--- a/document/问题.docx
+++ b/document/问题.docx
@@ -6,7 +6,6 @@
       <w:pPr>
         <w:jc w:val="center"/>
         <w:rPr>
-          <w:rFonts w:hint="eastAsia"/>
           <w:b/>
           <w:sz w:val="30"/>
           <w:szCs w:val="30"/>
@@ -32,7 +31,7 @@
         <w:ind w:firstLineChars="0"/>
         <w:jc w:val="left"/>
         <w:rPr>
-          <w:rFonts w:asciiTheme="minorEastAsia" w:hAnsiTheme="minorEastAsia" w:hint="eastAsia"/>
+          <w:rFonts w:asciiTheme="minorEastAsia" w:hAnsiTheme="minorEastAsia"/>
           <w:sz w:val="24"/>
           <w:szCs w:val="24"/>
         </w:rPr>
@@ -92,7 +91,7 @@
         <w:ind w:left="360" w:firstLineChars="0" w:firstLine="0"/>
         <w:jc w:val="left"/>
         <w:rPr>
-          <w:rFonts w:asciiTheme="minorEastAsia" w:hAnsiTheme="minorEastAsia" w:hint="eastAsia"/>
+          <w:rFonts w:asciiTheme="minorEastAsia" w:hAnsiTheme="minorEastAsia"/>
           <w:sz w:val="24"/>
           <w:szCs w:val="24"/>
         </w:rPr>
@@ -108,7 +107,7 @@
         <w:ind w:firstLineChars="0"/>
         <w:jc w:val="left"/>
         <w:rPr>
-          <w:rFonts w:asciiTheme="minorEastAsia" w:hAnsiTheme="minorEastAsia" w:hint="eastAsia"/>
+          <w:rFonts w:asciiTheme="minorEastAsia" w:hAnsiTheme="minorEastAsia"/>
           <w:sz w:val="24"/>
           <w:szCs w:val="24"/>
         </w:rPr>
@@ -127,7 +126,7 @@
         <w:pStyle w:val="a5"/>
         <w:ind w:firstLine="480"/>
         <w:rPr>
-          <w:rFonts w:asciiTheme="minorEastAsia" w:hAnsiTheme="minorEastAsia" w:hint="eastAsia"/>
+          <w:rFonts w:asciiTheme="minorEastAsia" w:hAnsiTheme="minorEastAsia"/>
           <w:sz w:val="24"/>
           <w:szCs w:val="24"/>
         </w:rPr>
@@ -143,7 +142,7 @@
         <w:ind w:firstLineChars="0"/>
         <w:jc w:val="left"/>
         <w:rPr>
-          <w:rFonts w:asciiTheme="minorEastAsia" w:hAnsiTheme="minorEastAsia" w:hint="eastAsia"/>
+          <w:rFonts w:asciiTheme="minorEastAsia" w:hAnsiTheme="minorEastAsia"/>
           <w:sz w:val="24"/>
           <w:szCs w:val="24"/>
         </w:rPr>
@@ -162,7 +161,7 @@
         <w:pStyle w:val="a5"/>
         <w:ind w:firstLine="480"/>
         <w:rPr>
-          <w:rFonts w:asciiTheme="minorEastAsia" w:hAnsiTheme="minorEastAsia" w:hint="eastAsia"/>
+          <w:rFonts w:asciiTheme="minorEastAsia" w:hAnsiTheme="minorEastAsia"/>
           <w:sz w:val="24"/>
           <w:szCs w:val="24"/>
         </w:rPr>
@@ -178,7 +177,7 @@
         <w:ind w:firstLineChars="0"/>
         <w:jc w:val="left"/>
         <w:rPr>
-          <w:rFonts w:asciiTheme="minorEastAsia" w:hAnsiTheme="minorEastAsia" w:hint="eastAsia"/>
+          <w:rFonts w:asciiTheme="minorEastAsia" w:hAnsiTheme="minorEastAsia"/>
           <w:sz w:val="24"/>
           <w:szCs w:val="24"/>
         </w:rPr>
@@ -197,7 +196,7 @@
         <w:pStyle w:val="a5"/>
         <w:ind w:firstLine="480"/>
         <w:rPr>
-          <w:rFonts w:asciiTheme="minorEastAsia" w:hAnsiTheme="minorEastAsia" w:hint="eastAsia"/>
+          <w:rFonts w:asciiTheme="minorEastAsia" w:hAnsiTheme="minorEastAsia"/>
           <w:sz w:val="24"/>
           <w:szCs w:val="24"/>
         </w:rPr>
@@ -213,7 +212,7 @@
         <w:ind w:firstLineChars="0"/>
         <w:jc w:val="left"/>
         <w:rPr>
-          <w:rFonts w:asciiTheme="minorEastAsia" w:hAnsiTheme="minorEastAsia" w:hint="eastAsia"/>
+          <w:rFonts w:asciiTheme="minorEastAsia" w:hAnsiTheme="minorEastAsia"/>
           <w:sz w:val="24"/>
           <w:szCs w:val="24"/>
         </w:rPr>
@@ -232,7 +231,7 @@
         <w:pStyle w:val="a5"/>
         <w:ind w:firstLine="480"/>
         <w:rPr>
-          <w:rFonts w:asciiTheme="minorEastAsia" w:hAnsiTheme="minorEastAsia" w:hint="eastAsia"/>
+          <w:rFonts w:asciiTheme="minorEastAsia" w:hAnsiTheme="minorEastAsia"/>
           <w:sz w:val="24"/>
           <w:szCs w:val="24"/>
         </w:rPr>
@@ -248,7 +247,7 @@
         <w:ind w:firstLineChars="0"/>
         <w:jc w:val="left"/>
         <w:rPr>
-          <w:rFonts w:asciiTheme="minorEastAsia" w:hAnsiTheme="minorEastAsia" w:hint="eastAsia"/>
+          <w:rFonts w:asciiTheme="minorEastAsia" w:hAnsiTheme="minorEastAsia"/>
           <w:sz w:val="24"/>
           <w:szCs w:val="24"/>
         </w:rPr>
@@ -267,142 +266,21 @@
         <w:pStyle w:val="a5"/>
         <w:ind w:firstLine="480"/>
         <w:rPr>
-          <w:rFonts w:asciiTheme="minorEastAsia" w:hAnsiTheme="minorEastAsia" w:hint="eastAsia"/>
-          <w:sz w:val="24"/>
-          <w:szCs w:val="24"/>
-        </w:rPr>
-      </w:pPr>
-    </w:p>
-    <w:p>
-      <w:pPr>
-        <w:rPr>
-          <w:rFonts w:asciiTheme="minorEastAsia" w:hAnsiTheme="minorEastAsia" w:hint="eastAsia"/>
-          <w:sz w:val="24"/>
-          <w:szCs w:val="24"/>
-        </w:rPr>
-      </w:pPr>
-      <w:r>
-        <w:rPr>
-          <w:rFonts w:asciiTheme="minorEastAsia" w:hAnsiTheme="minorEastAsia" w:hint="eastAsia"/>
-          <w:sz w:val="24"/>
-          <w:szCs w:val="24"/>
-        </w:rPr>
-        <w:t>预估费用：</w:t>
-      </w:r>
+          <w:rFonts w:asciiTheme="minorEastAsia" w:hAnsiTheme="minorEastAsia"/>
+          <w:sz w:val="24"/>
+          <w:szCs w:val="24"/>
+        </w:rPr>
+      </w:pPr>
     </w:p>
     <w:p>
       <w:pPr>
         <w:jc w:val="left"/>
         <w:rPr>
-          <w:rFonts w:asciiTheme="minorEastAsia" w:hAnsiTheme="minorEastAsia" w:hint="eastAsia"/>
-          <w:sz w:val="24"/>
-          <w:szCs w:val="24"/>
-        </w:rPr>
-      </w:pPr>
-      <w:r>
-        <w:rPr>
-          <w:rFonts w:asciiTheme="minorEastAsia" w:hAnsiTheme="minorEastAsia" w:hint="eastAsia"/>
-          <w:sz w:val="24"/>
-          <w:szCs w:val="24"/>
-        </w:rPr>
-        <w:t>数据采集整理：</w:t>
-      </w:r>
-      <w:r>
-        <w:rPr>
-          <w:rFonts w:asciiTheme="minorEastAsia" w:hAnsiTheme="minorEastAsia" w:hint="eastAsia"/>
-          <w:sz w:val="24"/>
-          <w:szCs w:val="24"/>
-        </w:rPr>
-        <w:t>5</w:t>
-      </w:r>
-      <w:r>
-        <w:rPr>
-          <w:rFonts w:asciiTheme="minorEastAsia" w:hAnsiTheme="minorEastAsia" w:hint="eastAsia"/>
-          <w:sz w:val="24"/>
-          <w:szCs w:val="24"/>
-        </w:rPr>
-        <w:t>000元（因为是小语种泰语，很难处理）</w:t>
-      </w:r>
-    </w:p>
-    <w:p>
-      <w:pPr>
-        <w:jc w:val="left"/>
-        <w:rPr>
-          <w:rFonts w:asciiTheme="minorEastAsia" w:hAnsiTheme="minorEastAsia" w:hint="eastAsia"/>
-          <w:sz w:val="24"/>
-          <w:szCs w:val="24"/>
-        </w:rPr>
-      </w:pPr>
-      <w:r>
-        <w:rPr>
-          <w:rFonts w:asciiTheme="minorEastAsia" w:hAnsiTheme="minorEastAsia" w:hint="eastAsia"/>
-          <w:sz w:val="24"/>
-          <w:szCs w:val="24"/>
-        </w:rPr>
-        <w:t>支付功能：1000元（不包括支付接口服务费用）</w:t>
-      </w:r>
-    </w:p>
-    <w:p>
-      <w:pPr>
-        <w:jc w:val="left"/>
-        <w:rPr>
-          <w:rFonts w:asciiTheme="minorEastAsia" w:hAnsiTheme="minorEastAsia" w:hint="eastAsia"/>
-          <w:sz w:val="24"/>
-          <w:szCs w:val="24"/>
-        </w:rPr>
-      </w:pPr>
-      <w:r>
-        <w:rPr>
-          <w:rFonts w:asciiTheme="minorEastAsia" w:hAnsiTheme="minorEastAsia" w:hint="eastAsia"/>
-          <w:sz w:val="24"/>
-          <w:szCs w:val="24"/>
-        </w:rPr>
-        <w:t>支持中英文件界面切换功能：2000元</w:t>
-      </w:r>
-    </w:p>
-    <w:p>
-      <w:pPr>
-        <w:jc w:val="left"/>
-        <w:rPr>
-          <w:rFonts w:asciiTheme="minorEastAsia" w:hAnsiTheme="minorEastAsia" w:hint="eastAsia"/>
-          <w:sz w:val="24"/>
-          <w:szCs w:val="24"/>
-        </w:rPr>
-      </w:pPr>
-      <w:r>
-        <w:rPr>
-          <w:rFonts w:asciiTheme="minorEastAsia" w:hAnsiTheme="minorEastAsia" w:hint="eastAsia"/>
-          <w:sz w:val="24"/>
-          <w:szCs w:val="24"/>
-        </w:rPr>
-        <w:t>前后业务处理功能：3000元</w:t>
-      </w:r>
-    </w:p>
-    <w:p>
-      <w:pPr>
-        <w:jc w:val="left"/>
-        <w:rPr>
-          <w:rFonts w:asciiTheme="minorEastAsia" w:hAnsiTheme="minorEastAsia"/>
-          <w:sz w:val="24"/>
-          <w:szCs w:val="24"/>
-        </w:rPr>
-      </w:pPr>
-      <w:r>
-        <w:rPr>
-          <w:rFonts w:asciiTheme="minorEastAsia" w:hAnsiTheme="minorEastAsia" w:hint="eastAsia"/>
-          <w:sz w:val="24"/>
-          <w:szCs w:val="24"/>
-        </w:rPr>
-        <w:t>基础</w:t>
-      </w:r>
-      <w:r>
-        <w:rPr>
-          <w:rFonts w:asciiTheme="minorEastAsia" w:hAnsiTheme="minorEastAsia" w:hint="eastAsia"/>
-          <w:sz w:val="24"/>
-          <w:szCs w:val="24"/>
-        </w:rPr>
-        <w:t>数据定期跟踪比对服务功能：2000元</w:t>
-      </w:r>
+          <w:rFonts w:asciiTheme="minorEastAsia" w:hAnsiTheme="minorEastAsia"/>
+          <w:sz w:val="24"/>
+          <w:szCs w:val="24"/>
+        </w:rPr>
+      </w:pPr>
     </w:p>
     <w:sectPr>
       <w:pgSz w:w="11906" w:h="16838"/>
@@ -705,6 +583,7 @@
   <w:style w:type="paragraph" w:default="1" w:styleId="a">
     <w:name w:val="Normal"/>
     <w:qFormat/>
+    <w:rsid w:val="00B47B5A"/>
     <w:pPr>
       <w:widowControl w:val="0"/>
       <w:jc w:val="both"/>
